--- a/hp/L04/04_HW_Assignment_C.docx
+++ b/hp/L04/04_HW_Assignment_C.docx
@@ -73,11 +73,11 @@
     </w:p>
     <w:p>
       <w:pPr>
+        <w:numPr>
+          <w:ilvl w:val="0"/>
+          <w:numId w:val="1001"/>
+        </w:numPr>
         <w:pStyle w:val="Compact"/>
-        <w:numPr>
-          <w:numId w:val="1001"/>
-          <w:ilvl w:val="0"/>
-        </w:numPr>
       </w:pPr>
       <w:r>
         <w:t xml:space="preserve">Please explain the term</w:t>
@@ -144,30 +144,30 @@
     <w:p>
       <w:pPr>
         <w:numPr>
+          <w:ilvl w:val="0"/>
           <w:numId w:val="1002"/>
+        </w:numPr>
+      </w:pPr>
+      <w:r>
+        <w:t xml:space="preserve">Which of the following boxplots illustrates the wrong-patient lawsuit data?</w:t>
+      </w:r>
+    </w:p>
+    <w:p>
+      <w:pPr>
+        <w:numPr>
           <w:ilvl w:val="0"/>
+          <w:numId w:val="1002"/>
         </w:numPr>
       </w:pPr>
       <w:r>
-        <w:t xml:space="preserve">Which of the following boxplots illustrates the wrong-patient lawsuit data?</w:t>
+        <w:t xml:space="preserve">Find the standard deviation of the amount paid in wrong-patient lawsuits. Round your answer to the nearest whole dollar.</w:t>
       </w:r>
     </w:p>
     <w:p>
       <w:pPr>
         <w:numPr>
+          <w:ilvl w:val="0"/>
           <w:numId w:val="1002"/>
-          <w:ilvl w:val="0"/>
-        </w:numPr>
-      </w:pPr>
-      <w:r>
-        <w:t xml:space="preserve">Find the standard deviation of the amount paid in wrong-patient lawsuits. Round your answer to the nearest whole dollar.</w:t>
-      </w:r>
-    </w:p>
-    <w:p>
-      <w:pPr>
-        <w:numPr>
-          <w:numId w:val="1002"/>
-          <w:ilvl w:val="0"/>
         </w:numPr>
       </w:pPr>
       <w:r>
@@ -221,47 +221,47 @@
     </w:p>
     <w:p>
       <w:pPr>
+        <w:numPr>
+          <w:ilvl w:val="1"/>
+          <w:numId w:val="1003"/>
+        </w:numPr>
         <w:pStyle w:val="Compact"/>
+      </w:pPr>
+      <w:r>
+        <w:t xml:space="preserve">Boxplot A</w:t>
+      </w:r>
+    </w:p>
+    <w:p>
+      <w:pPr>
         <w:numPr>
+          <w:ilvl w:val="1"/>
           <w:numId w:val="1003"/>
+        </w:numPr>
+        <w:pStyle w:val="Compact"/>
+      </w:pPr>
+      <w:r>
+        <w:t xml:space="preserve">Boxplot B</w:t>
+      </w:r>
+    </w:p>
+    <w:p>
+      <w:pPr>
+        <w:numPr>
           <w:ilvl w:val="1"/>
+          <w:numId w:val="1003"/>
         </w:numPr>
-      </w:pPr>
-      <w:r>
-        <w:t xml:space="preserve">Boxplot A</w:t>
-      </w:r>
-    </w:p>
-    <w:p>
-      <w:pPr>
         <w:pStyle w:val="Compact"/>
+      </w:pPr>
+      <w:r>
+        <w:t xml:space="preserve">The percentage of data is the same for both.</w:t>
+      </w:r>
+    </w:p>
+    <w:p>
+      <w:pPr>
         <w:numPr>
+          <w:ilvl w:val="1"/>
           <w:numId w:val="1003"/>
-          <w:ilvl w:val="1"/>
         </w:numPr>
-      </w:pPr>
-      <w:r>
-        <w:t xml:space="preserve">Boxplot B</w:t>
-      </w:r>
-    </w:p>
-    <w:p>
-      <w:pPr>
         <w:pStyle w:val="Compact"/>
-        <w:numPr>
-          <w:numId w:val="1003"/>
-          <w:ilvl w:val="1"/>
-        </w:numPr>
-      </w:pPr>
-      <w:r>
-        <w:t xml:space="preserve">The percentage of data is the same for both.</w:t>
-      </w:r>
-    </w:p>
-    <w:p>
-      <w:pPr>
-        <w:pStyle w:val="Compact"/>
-        <w:numPr>
-          <w:numId w:val="1003"/>
-          <w:ilvl w:val="1"/>
-        </w:numPr>
       </w:pPr>
       <w:r>
         <w:t xml:space="preserve">There is not enough information to answer this question. We need the original data to make this determination.</w:t>
@@ -289,7 +289,7 @@
               <a:graphicData uri="http://schemas.openxmlformats.org/drawingml/2006/picture">
                 <pic:pic>
                   <pic:nvPicPr>
-                    <pic:cNvPr descr="/Users/asherhanson/Desktop/Stats221%20Homeworks/current_files/L04/04_HW_Assignment_C_files/figure-docx/unnamed-chunk-4-1.png" id="0" name="Picture"/>
+                    <pic:cNvPr descr="/Users/hathawayj/git/byuistats/BYUI_M221_Book/homework_prep_build/current_files/L04/04_HW_Assignment_C_files/figure-docx/unnamed-chunk-4-1.png" id="0" name="Picture"/>
                     <pic:cNvPicPr>
                       <a:picLocks noChangeArrowheads="1" noChangeAspect="1"/>
                     </pic:cNvPicPr>
@@ -325,41 +325,41 @@
     <w:p>
       <w:pPr>
         <w:numPr>
+          <w:ilvl w:val="0"/>
           <w:numId w:val="1004"/>
+        </w:numPr>
+      </w:pPr>
+      <w:r>
+        <w:t xml:space="preserve">Find Q1 for the study time data summarized in the boxplot above.</w:t>
+      </w:r>
+    </w:p>
+    <w:p>
+      <w:pPr>
+        <w:numPr>
           <w:ilvl w:val="0"/>
+          <w:numId w:val="1004"/>
         </w:numPr>
       </w:pPr>
       <w:r>
-        <w:t xml:space="preserve">Find Q1 for the study time data summarized in the boxplot above.</w:t>
+        <w:t xml:space="preserve">One of the observations represented in the boxplot above is a suspected outlier. How long did that student spend studying?</w:t>
       </w:r>
     </w:p>
     <w:p>
       <w:pPr>
         <w:numPr>
+          <w:ilvl w:val="0"/>
           <w:numId w:val="1004"/>
+        </w:numPr>
+      </w:pPr>
+      <w:r>
+        <w:t xml:space="preserve">The lowest 25% of hours spent on an exam are approximately between what two numbers?</w:t>
+      </w:r>
+    </w:p>
+    <w:p>
+      <w:pPr>
+        <w:numPr>
           <w:ilvl w:val="0"/>
-        </w:numPr>
-      </w:pPr>
-      <w:r>
-        <w:t xml:space="preserve">One of the observations represented in the boxplot above is a suspected outlier. How long did that student spend studying?</w:t>
-      </w:r>
-    </w:p>
-    <w:p>
-      <w:pPr>
-        <w:numPr>
           <w:numId w:val="1004"/>
-          <w:ilvl w:val="0"/>
-        </w:numPr>
-      </w:pPr>
-      <w:r>
-        <w:t xml:space="preserve">The lowest 25% of hours spent on an exam are approximately between what two numbers?</w:t>
-      </w:r>
-    </w:p>
-    <w:p>
-      <w:pPr>
-        <w:numPr>
-          <w:numId w:val="1004"/>
-          <w:ilvl w:val="0"/>
         </w:numPr>
       </w:pPr>
       <w:r>
@@ -394,7 +394,7 @@
       <w:tblPr>
         <w:tblStyle w:val="Table"/>
         <w:tblW w:type="pct" w:w="0.0"/>
-        <w:tblLook w:firstRow="1"/>
+        <w:tblLook w:firstRow="1" w:lastRow="0" w:firstColumn="0" w:lastColumn="0" w:noHBand="0" w:noVBand="0"/>
       </w:tblPr>
       <w:tblGrid/>
       <w:tr>
@@ -483,16 +483,16 @@
               <m:r>
                 <m:t>−</m:t>
               </m:r>
-              <m:bar>
-                <m:barPr>
-                  <m:pos m:val="top"/>
-                </m:barPr>
+              <m:acc>
+                <m:accPr>
+                  <m:chr m:val="‾"/>
+                </m:accPr>
                 <m:e>
                   <m:r>
                     <m:t>x</m:t>
                   </m:r>
                 </m:e>
-              </m:bar>
+              </m:acc>
               <m:r>
                 <m:t>)</m:t>
               </m:r>
@@ -515,16 +515,16 @@
               <m:r>
                 <m:t>−</m:t>
               </m:r>
-              <m:bar>
-                <m:barPr>
-                  <m:pos m:val="top"/>
-                </m:barPr>
+              <m:acc>
+                <m:accPr>
+                  <m:chr m:val="‾"/>
+                </m:accPr>
                 <m:e>
                   <m:r>
                     <m:t>x</m:t>
                   </m:r>
                 </m:e>
-              </m:bar>
+              </m:acc>
               <m:sSup>
                 <m:e>
                   <m:r>
@@ -554,18 +554,10 @@
           </w:p>
         </w:tc>
         <w:tc>
-          <w:p>
-            <w:pPr>
-              <w:pStyle w:val="Compact"/>
-            </w:pPr>
-          </w:p>
-        </w:tc>
-        <w:tc>
-          <w:p>
-            <w:pPr>
-              <w:pStyle w:val="Compact"/>
-            </w:pPr>
-          </w:p>
+          <w:p/>
+        </w:tc>
+        <w:tc>
+          <w:p/>
         </w:tc>
       </w:tr>
       <w:tr>
@@ -581,11 +573,7 @@
           </w:p>
         </w:tc>
         <w:tc>
-          <w:p>
-            <w:pPr>
-              <w:pStyle w:val="Compact"/>
-            </w:pPr>
-          </w:p>
+          <w:p/>
         </w:tc>
         <w:tc>
           <w:p>
@@ -618,18 +606,10 @@
           </w:p>
         </w:tc>
         <w:tc>
-          <w:p>
-            <w:pPr>
-              <w:pStyle w:val="Compact"/>
-            </w:pPr>
-          </w:p>
-        </w:tc>
-        <w:tc>
-          <w:p>
-            <w:pPr>
-              <w:pStyle w:val="Compact"/>
-            </w:pPr>
-          </w:p>
+          <w:p/>
+        </w:tc>
+        <w:tc>
+          <w:p/>
         </w:tc>
       </w:tr>
       <w:tr>
@@ -662,11 +642,7 @@
           </w:p>
         </w:tc>
         <w:tc>
-          <w:p>
-            <w:pPr>
-              <w:pStyle w:val="Compact"/>
-            </w:pPr>
-          </w:p>
+          <w:p/>
         </w:tc>
       </w:tr>
       <w:tr>
@@ -682,167 +658,158 @@
           </w:p>
         </w:tc>
         <w:tc>
-          <w:p>
-            <w:pPr>
-              <w:pStyle w:val="Compact"/>
-            </w:pPr>
-          </w:p>
-        </w:tc>
-        <w:tc>
-          <w:p>
-            <w:pPr>
-              <w:pStyle w:val="Compact"/>
-            </w:pPr>
-          </w:p>
+          <w:p/>
+        </w:tc>
+        <w:tc>
+          <w:p/>
         </w:tc>
       </w:tr>
     </w:tbl>
     <w:p>
       <w:pPr>
         <w:numPr>
+          <w:ilvl w:val="0"/>
           <w:numId w:val="1005"/>
+        </w:numPr>
+      </w:pPr>
+      <w:r>
+        <w:t xml:space="preserve">What is the mean of the concentration levels?</w:t>
+      </w:r>
+    </w:p>
+    <w:p>
+      <w:pPr>
+        <w:numPr>
           <w:ilvl w:val="0"/>
+          <w:numId w:val="1005"/>
         </w:numPr>
       </w:pPr>
       <w:r>
-        <w:t xml:space="preserve">What is the mean of the concentration levels?</w:t>
+        <w:t xml:space="preserve">What is the value of the number that goes in the position marked with an</w:t>
+      </w:r>
+      <w:r>
+        <w:t xml:space="preserve"> </w:t>
+      </w:r>
+      <w:r>
+        <w:t xml:space="preserve">“</w:t>
+      </w:r>
+      <w:r>
+        <w:t xml:space="preserve">A</w:t>
+      </w:r>
+      <w:r>
+        <w:t xml:space="preserve">”</w:t>
+      </w:r>
+      <w:r>
+        <w:t xml:space="preserve"> </w:t>
+      </w:r>
+      <w:r>
+        <w:t xml:space="preserve">in the table above?</w:t>
       </w:r>
     </w:p>
     <w:p>
       <w:pPr>
         <w:numPr>
+          <w:ilvl w:val="0"/>
           <w:numId w:val="1005"/>
+        </w:numPr>
+      </w:pPr>
+      <w:r>
+        <w:t xml:space="preserve">What is the value of the number that goes in the position marked with a</w:t>
+      </w:r>
+      <w:r>
+        <w:t xml:space="preserve"> </w:t>
+      </w:r>
+      <w:r>
+        <w:t xml:space="preserve">“</w:t>
+      </w:r>
+      <w:r>
+        <w:t xml:space="preserve">B</w:t>
+      </w:r>
+      <w:r>
+        <w:t xml:space="preserve">”</w:t>
+      </w:r>
+      <w:r>
+        <w:t xml:space="preserve"> </w:t>
+      </w:r>
+      <w:r>
+        <w:t xml:space="preserve">in the table above?</w:t>
+      </w:r>
+    </w:p>
+    <w:p>
+      <w:pPr>
+        <w:numPr>
           <w:ilvl w:val="0"/>
+          <w:numId w:val="1005"/>
         </w:numPr>
       </w:pPr>
       <w:r>
-        <w:t xml:space="preserve">What is the value of the number that goes in the position marked with an</w:t>
-      </w:r>
-      <w:r>
-        <w:t xml:space="preserve"> </w:t>
-      </w:r>
-      <w:r>
-        <w:t xml:space="preserve">“</w:t>
-      </w:r>
-      <w:r>
-        <w:t xml:space="preserve">A</w:t>
-      </w:r>
-      <w:r>
-        <w:t xml:space="preserve">”</w:t>
-      </w:r>
-      <w:r>
-        <w:t xml:space="preserve"> </w:t>
-      </w:r>
-      <w:r>
-        <w:t xml:space="preserve">in the table above?</w:t>
+        <w:t xml:space="preserve">What is the sample variance of these concentration levels?</w:t>
       </w:r>
     </w:p>
     <w:p>
       <w:pPr>
         <w:numPr>
+          <w:ilvl w:val="0"/>
           <w:numId w:val="1005"/>
+        </w:numPr>
+      </w:pPr>
+      <w:r>
+        <w:t xml:space="preserve">What is the sample standard deviation of these concentration levels?</w:t>
+      </w:r>
+    </w:p>
+    <w:p>
+      <w:pPr>
+        <w:numPr>
           <w:ilvl w:val="0"/>
+          <w:numId w:val="1005"/>
         </w:numPr>
       </w:pPr>
       <w:r>
-        <w:t xml:space="preserve">What is the value of the number that goes in the position marked with a</w:t>
-      </w:r>
-      <w:r>
-        <w:t xml:space="preserve"> </w:t>
-      </w:r>
-      <w:r>
-        <w:t xml:space="preserve">“</w:t>
-      </w:r>
-      <w:r>
-        <w:t xml:space="preserve">B</w:t>
-      </w:r>
-      <w:r>
-        <w:t xml:space="preserve">”</w:t>
-      </w:r>
-      <w:r>
-        <w:t xml:space="preserve"> </w:t>
-      </w:r>
-      <w:r>
-        <w:t xml:space="preserve">in the table above?</w:t>
+        <w:t xml:space="preserve">Which of the following sets of numbers has the largest standard deviation? (No calculations are required.)</w:t>
       </w:r>
     </w:p>
     <w:p>
       <w:pPr>
         <w:numPr>
-          <w:numId w:val="1005"/>
-          <w:ilvl w:val="0"/>
+          <w:ilvl w:val="1"/>
+          <w:numId w:val="1006"/>
         </w:numPr>
-      </w:pPr>
-      <w:r>
-        <w:t xml:space="preserve">What is the sample variance of these concentration levels?</w:t>
-      </w:r>
-    </w:p>
-    <w:p>
-      <w:pPr>
         <w:pStyle w:val="Compact"/>
+      </w:pPr>
+      <w:r>
+        <w:t xml:space="preserve">{7, 8, 9, 10}</w:t>
+      </w:r>
+    </w:p>
+    <w:p>
+      <w:pPr>
         <w:numPr>
-          <w:numId w:val="1005"/>
-          <w:ilvl w:val="0"/>
+          <w:ilvl w:val="1"/>
+          <w:numId w:val="1006"/>
         </w:numPr>
-      </w:pPr>
-      <w:r>
-        <w:t xml:space="preserve">What is the sample standard deviation of these concentration levels?</w:t>
+        <w:pStyle w:val="Compact"/>
+      </w:pPr>
+      <w:r>
+        <w:t xml:space="preserve">{10, 10, 10, 10}</w:t>
       </w:r>
     </w:p>
     <w:p>
       <w:pPr>
         <w:numPr>
-          <w:numId w:val="1005"/>
-          <w:ilvl w:val="0"/>
+          <w:ilvl w:val="1"/>
+          <w:numId w:val="1006"/>
         </w:numPr>
-      </w:pPr>
-      <w:r>
-        <w:t xml:space="preserve">Which of the following sets of numbers has the largest standard deviation? (No calculations are required.)</w:t>
-      </w:r>
-    </w:p>
-    <w:p>
-      <w:pPr>
         <w:pStyle w:val="Compact"/>
+      </w:pPr>
+      <w:r>
+        <w:t xml:space="preserve">{0, 0, 10, 10}</w:t>
+      </w:r>
+    </w:p>
+    <w:p>
+      <w:pPr>
         <w:numPr>
+          <w:ilvl w:val="1"/>
           <w:numId w:val="1006"/>
-          <w:ilvl w:val="1"/>
         </w:numPr>
-      </w:pPr>
-      <w:r>
-        <w:t xml:space="preserve">{7, 8, 9, 10}</w:t>
-      </w:r>
-    </w:p>
-    <w:p>
-      <w:pPr>
         <w:pStyle w:val="Compact"/>
-        <w:numPr>
-          <w:numId w:val="1006"/>
-          <w:ilvl w:val="1"/>
-        </w:numPr>
-      </w:pPr>
-      <w:r>
-        <w:t xml:space="preserve">{10, 10, 10, 10}</w:t>
-      </w:r>
-    </w:p>
-    <w:p>
-      <w:pPr>
-        <w:pStyle w:val="Compact"/>
-        <w:numPr>
-          <w:numId w:val="1006"/>
-          <w:ilvl w:val="1"/>
-        </w:numPr>
-      </w:pPr>
-      <w:r>
-        <w:t xml:space="preserve">{0, 0, 10, 10}</w:t>
-      </w:r>
-    </w:p>
-    <w:p>
-      <w:pPr>
-        <w:pStyle w:val="Compact"/>
-        <w:numPr>
-          <w:numId w:val="1006"/>
-          <w:ilvl w:val="1"/>
-        </w:numPr>
       </w:pPr>
       <w:r>
         <w:t xml:space="preserve">{0, 1, 2, 3}</w:t>
@@ -860,7 +827,7 @@
       <w:tblPr>
         <w:tblStyle w:val="Table"/>
         <w:tblW w:type="pct" w:w="1875.0"/>
-        <w:tblLook w:firstRow="1"/>
+        <w:tblLook w:firstRow="1" w:lastRow="0" w:firstColumn="0" w:lastColumn="0" w:noHBand="0" w:noVBand="0"/>
       </w:tblPr>
       <w:tblGrid>
         <w:gridCol w:w="550"/>
@@ -1145,8 +1112,8 @@
     <w:p>
       <w:pPr>
         <w:numPr>
+          <w:ilvl w:val="0"/>
           <w:numId w:val="1007"/>
-          <w:ilvl w:val="0"/>
         </w:numPr>
       </w:pPr>
       <w:r>
@@ -1155,47 +1122,47 @@
     </w:p>
     <w:p>
       <w:pPr>
+        <w:numPr>
+          <w:ilvl w:val="1"/>
+          <w:numId w:val="1008"/>
+        </w:numPr>
         <w:pStyle w:val="Compact"/>
+      </w:pPr>
+      <w:r>
+        <w:t xml:space="preserve">The standard deviation will increase.</w:t>
+      </w:r>
+    </w:p>
+    <w:p>
+      <w:pPr>
         <w:numPr>
+          <w:ilvl w:val="1"/>
           <w:numId w:val="1008"/>
+        </w:numPr>
+        <w:pStyle w:val="Compact"/>
+      </w:pPr>
+      <w:r>
+        <w:t xml:space="preserve">The standard deviation will decrease.</w:t>
+      </w:r>
+    </w:p>
+    <w:p>
+      <w:pPr>
+        <w:numPr>
           <w:ilvl w:val="1"/>
+          <w:numId w:val="1008"/>
         </w:numPr>
-      </w:pPr>
-      <w:r>
-        <w:t xml:space="preserve">The standard deviation will increase.</w:t>
-      </w:r>
-    </w:p>
-    <w:p>
-      <w:pPr>
         <w:pStyle w:val="Compact"/>
+      </w:pPr>
+      <w:r>
+        <w:t xml:space="preserve">The standard deviation will stay the same.</w:t>
+      </w:r>
+    </w:p>
+    <w:p>
+      <w:pPr>
         <w:numPr>
+          <w:ilvl w:val="1"/>
           <w:numId w:val="1008"/>
-          <w:ilvl w:val="1"/>
         </w:numPr>
-      </w:pPr>
-      <w:r>
-        <w:t xml:space="preserve">The standard deviation will decrease.</w:t>
-      </w:r>
-    </w:p>
-    <w:p>
-      <w:pPr>
         <w:pStyle w:val="Compact"/>
-        <w:numPr>
-          <w:numId w:val="1008"/>
-          <w:ilvl w:val="1"/>
-        </w:numPr>
-      </w:pPr>
-      <w:r>
-        <w:t xml:space="preserve">The standard deviation will stay the same.</w:t>
-      </w:r>
-    </w:p>
-    <w:p>
-      <w:pPr>
-        <w:pStyle w:val="Compact"/>
-        <w:numPr>
-          <w:numId w:val="1008"/>
-          <w:ilvl w:val="1"/>
-        </w:numPr>
       </w:pPr>
       <w:r>
         <w:t xml:space="preserve">It is not possible to determine this without the full data set.</w:t>
@@ -1232,109 +1199,6 @@
 <file path=word/numbering.xml><?xml version="1.0" encoding="utf-8"?>
 <w:numbering xmlns:w="http://schemas.openxmlformats.org/wordprocessingml/2006/main">
   <w:abstractNum w:abstractNumId="990">
-    <w:nsid w:val="170cd2de"/>
-    <w:multiLevelType w:val="multilevel"/>
-    <w:lvl w:ilvl="0">
-      <w:numFmt w:val="bullet"/>
-      <w:lvlText w:val=" "/>
-      <w:lvlJc w:val="left"/>
-      <w:pPr>
-        <w:tabs>
-          <w:tab w:val="num" w:pos="0"/>
-        </w:tabs>
-        <w:ind w:left="480" w:hanging="480"/>
-      </w:pPr>
-    </w:lvl>
-    <w:lvl w:ilvl="1">
-      <w:numFmt w:val="bullet"/>
-      <w:lvlText w:val=" "/>
-      <w:lvlJc w:val="left"/>
-      <w:pPr>
-        <w:tabs>
-          <w:tab w:val="num" w:pos="720"/>
-        </w:tabs>
-        <w:ind w:left="1200" w:hanging="480"/>
-      </w:pPr>
-    </w:lvl>
-    <w:lvl w:ilvl="2">
-      <w:numFmt w:val="bullet"/>
-      <w:lvlText w:val=" "/>
-      <w:lvlJc w:val="left"/>
-      <w:pPr>
-        <w:tabs>
-          <w:tab w:val="num" w:pos="1440"/>
-        </w:tabs>
-        <w:ind w:left="1920" w:hanging="480"/>
-      </w:pPr>
-    </w:lvl>
-    <w:lvl w:ilvl="3">
-      <w:numFmt w:val="bullet"/>
-      <w:lvlText w:val=" "/>
-      <w:lvlJc w:val="left"/>
-      <w:pPr>
-        <w:tabs>
-          <w:tab w:val="num" w:pos="2160"/>
-        </w:tabs>
-        <w:ind w:left="2640" w:hanging="480"/>
-      </w:pPr>
-    </w:lvl>
-    <w:lvl w:ilvl="4">
-      <w:numFmt w:val="bullet"/>
-      <w:lvlText w:val=" "/>
-      <w:lvlJc w:val="left"/>
-      <w:pPr>
-        <w:tabs>
-          <w:tab w:val="num" w:pos="2880"/>
-        </w:tabs>
-        <w:ind w:left="3360" w:hanging="480"/>
-      </w:pPr>
-    </w:lvl>
-    <w:lvl w:ilvl="5">
-      <w:numFmt w:val="bullet"/>
-      <w:lvlText w:val=" "/>
-      <w:lvlJc w:val="left"/>
-      <w:pPr>
-        <w:tabs>
-          <w:tab w:val="num" w:pos="3600"/>
-        </w:tabs>
-        <w:ind w:left="4080" w:hanging="480"/>
-      </w:pPr>
-    </w:lvl>
-    <w:lvl w:ilvl="6">
-      <w:numFmt w:val="bullet"/>
-      <w:lvlText w:val=" "/>
-      <w:lvlJc w:val="left"/>
-      <w:pPr>
-        <w:tabs>
-          <w:tab w:val="num" w:pos="4320"/>
-        </w:tabs>
-        <w:ind w:left="4800" w:hanging="480"/>
-      </w:pPr>
-    </w:lvl>
-    <w:lvl w:ilvl="7">
-      <w:numFmt w:val="bullet"/>
-      <w:lvlText w:val=" "/>
-      <w:lvlJc w:val="left"/>
-      <w:pPr>
-        <w:tabs>
-          <w:tab w:val="num" w:pos="5040"/>
-        </w:tabs>
-        <w:ind w:left="5520" w:hanging="480"/>
-      </w:pPr>
-    </w:lvl>
-    <w:lvl w:ilvl="8">
-      <w:numFmt w:val="bullet"/>
-      <w:lvlText w:val=" "/>
-      <w:lvlJc w:val="left"/>
-      <w:pPr>
-        <w:tabs>
-          <w:tab w:val="num" w:pos="5760"/>
-        </w:tabs>
-        <w:ind w:left="6240" w:hanging="480"/>
-      </w:pPr>
-    </w:lvl>
-  </w:abstractNum>
-  <w:abstractNum w:abstractNumId="990">
     <w:nsid w:val="2c1ae401"/>
     <w:multiLevelType w:val="multilevel"/>
     <w:lvl w:ilvl="0">
@@ -2109,9 +1973,6 @@
       </w:pPr>
     </w:lvl>
   </w:abstractNum>
-  <w:num w:numId="1000">
-    <w:abstractNumId w:val="990"/>
-  </w:num>
   <w:num w:numId="1000">
     <w:abstractNumId w:val="990"/>
   </w:num>
@@ -2498,7 +2359,7 @@
       <w:rFonts w:asciiTheme="majorHAnsi" w:eastAsiaTheme="majorEastAsia" w:hAnsiTheme="majorHAnsi" w:cstheme="majorBidi"/>
       <w:b/>
       <w:bCs/>
-      <w:color w:val="345A8A" w:themeColor="accent1" w:themeShade="B5"/>
+      <w:color w:val="4F81BD" w:themeColor="accent1"/>
       <w:sz w:val="32"/>
       <w:szCs w:val="32"/>
     </w:rPr>
@@ -2521,8 +2382,8 @@
       <w:b/>
       <w:bCs/>
       <w:color w:val="4F81BD" w:themeColor="accent1"/>
-      <w:sz w:val="32"/>
-      <w:szCs w:val="32"/>
+      <w:sz w:val="28"/>
+      <w:szCs w:val="28"/>
     </w:rPr>
   </w:style>
   <w:style w:type="paragraph" w:styleId="Heading3">
@@ -2543,8 +2404,8 @@
       <w:b/>
       <w:bCs/>
       <w:color w:val="4F81BD" w:themeColor="accent1"/>
-      <w:sz w:val="28"/>
-      <w:szCs w:val="28"/>
+      <w:sz w:val="24"/>
+      <w:szCs w:val="24"/>
     </w:rPr>
   </w:style>
   <w:style w:type="paragraph" w:styleId="Heading4">
@@ -2562,7 +2423,7 @@
     </w:pPr>
     <w:rPr>
       <w:rFonts w:asciiTheme="majorHAnsi" w:eastAsiaTheme="majorEastAsia" w:hAnsiTheme="majorHAnsi" w:cstheme="majorBidi"/>
-      <w:b/>
+      <w:i/>
       <w:bCs/>
       <w:color w:val="4F81BD" w:themeColor="accent1"/>
       <w:sz w:val="24"/>
@@ -2584,7 +2445,6 @@
     </w:pPr>
     <w:rPr>
       <w:rFonts w:asciiTheme="majorHAnsi" w:eastAsiaTheme="majorEastAsia" w:hAnsiTheme="majorHAnsi" w:cstheme="majorBidi"/>
-      <w:i/>
       <w:iCs/>
       <w:color w:val="4F81BD" w:themeColor="accent1"/>
       <w:sz w:val="24"/>
@@ -2680,14 +2540,8 @@
     <w:qFormat/>
     <w:pPr>
       <w:spacing w:before="100" w:after="100"/>
-      <w:ind w:firstLine="0"/>
+      <w:ind w:firstLine="0" w:left="480" w:right="480"/>
     </w:pPr>
-    <w:rPr>
-      <w:rFonts w:asciiTheme="majorHAnsi" w:eastAsiaTheme="majorEastAsia" w:hAnsiTheme="majorHAnsi" w:cstheme="majorBidi"/>
-      <w:bCs/>
-      <w:sz w:val="20"/>
-      <w:szCs w:val="20"/>
-    </w:rPr>
   </w:style>
   <w:style w:type="paragraph" w:styleId="FootnoteText">
     <w:name w:val="Footnote Text"/>
@@ -2780,6 +2634,10 @@
       <w:rFonts w:ascii="Consolas" w:hAnsi="Consolas"/>
       <w:sz w:val="22"/>
     </w:rPr>
+  </w:style>
+  <w:style w:type="character" w:customStyle="1" w:styleId="SectionNumber">
+    <w:name w:val="Section Number"/>
+    <w:basedOn w:val="BodyTextChar"/>
   </w:style>
   <w:style w:type="character" w:styleId="FootnoteReference">
     <w:name w:val="Footnote Reference"/>

--- a/hp/L04/04_HW_Assignment_C.docx
+++ b/hp/L04/04_HW_Assignment_C.docx
@@ -143,6 +143,233 @@
     </w:p>
     <w:p>
       <w:pPr>
+        <w:pStyle w:val="BodyText"/>
+      </w:pPr>
+      <w:r>
+        <w:drawing>
+          <wp:inline>
+            <wp:extent cx="5334000" cy="2000249"/>
+            <wp:effectExtent b="0" l="0" r="0" t="0"/>
+            <wp:docPr descr="" title="" id="1" name="Picture"/>
+            <a:graphic>
+              <a:graphicData uri="http://schemas.openxmlformats.org/drawingml/2006/picture">
+                <pic:pic>
+                  <pic:nvPicPr>
+                    <pic:cNvPr descr="../images/L04_plta.png" id="0" name="Picture"/>
+                    <pic:cNvPicPr>
+                      <a:picLocks noChangeArrowheads="1" noChangeAspect="1"/>
+                    </pic:cNvPicPr>
+                  </pic:nvPicPr>
+                  <pic:blipFill>
+                    <a:blip r:embed="rId21"/>
+                    <a:stretch>
+                      <a:fillRect/>
+                    </a:stretch>
+                  </pic:blipFill>
+                  <pic:spPr bwMode="auto">
+                    <a:xfrm>
+                      <a:off x="0" y="0"/>
+                      <a:ext cx="5334000" cy="2000249"/>
+                    </a:xfrm>
+                    <a:prstGeom prst="rect">
+                      <a:avLst/>
+                    </a:prstGeom>
+                    <a:noFill/>
+                    <a:ln w="9525">
+                      <a:noFill/>
+                      <a:headEnd/>
+                      <a:tailEnd/>
+                    </a:ln>
+                  </pic:spPr>
+                </pic:pic>
+              </a:graphicData>
+            </a:graphic>
+          </wp:inline>
+        </w:drawing>
+      </w:r>
+      <w:r>
+        <w:t xml:space="preserve"> </w:t>
+      </w:r>
+      <w:r>
+        <w:drawing>
+          <wp:inline>
+            <wp:extent cx="5334000" cy="2000249"/>
+            <wp:effectExtent b="0" l="0" r="0" t="0"/>
+            <wp:docPr descr="" title="" id="1" name="Picture"/>
+            <a:graphic>
+              <a:graphicData uri="http://schemas.openxmlformats.org/drawingml/2006/picture">
+                <pic:pic>
+                  <pic:nvPicPr>
+                    <pic:cNvPr descr="../images/L04_pltb.png" id="0" name="Picture"/>
+                    <pic:cNvPicPr>
+                      <a:picLocks noChangeArrowheads="1" noChangeAspect="1"/>
+                    </pic:cNvPicPr>
+                  </pic:nvPicPr>
+                  <pic:blipFill>
+                    <a:blip r:embed="rId22"/>
+                    <a:stretch>
+                      <a:fillRect/>
+                    </a:stretch>
+                  </pic:blipFill>
+                  <pic:spPr bwMode="auto">
+                    <a:xfrm>
+                      <a:off x="0" y="0"/>
+                      <a:ext cx="5334000" cy="2000249"/>
+                    </a:xfrm>
+                    <a:prstGeom prst="rect">
+                      <a:avLst/>
+                    </a:prstGeom>
+                    <a:noFill/>
+                    <a:ln w="9525">
+                      <a:noFill/>
+                      <a:headEnd/>
+                      <a:tailEnd/>
+                    </a:ln>
+                  </pic:spPr>
+                </pic:pic>
+              </a:graphicData>
+            </a:graphic>
+          </wp:inline>
+        </w:drawing>
+      </w:r>
+      <w:r>
+        <w:t xml:space="preserve"> </w:t>
+      </w:r>
+      <w:r>
+        <w:drawing>
+          <wp:inline>
+            <wp:extent cx="5334000" cy="2000249"/>
+            <wp:effectExtent b="0" l="0" r="0" t="0"/>
+            <wp:docPr descr="" title="" id="1" name="Picture"/>
+            <a:graphic>
+              <a:graphicData uri="http://schemas.openxmlformats.org/drawingml/2006/picture">
+                <pic:pic>
+                  <pic:nvPicPr>
+                    <pic:cNvPr descr="../images/L04_pltc.png" id="0" name="Picture"/>
+                    <pic:cNvPicPr>
+                      <a:picLocks noChangeArrowheads="1" noChangeAspect="1"/>
+                    </pic:cNvPicPr>
+                  </pic:nvPicPr>
+                  <pic:blipFill>
+                    <a:blip r:embed="rId23"/>
+                    <a:stretch>
+                      <a:fillRect/>
+                    </a:stretch>
+                  </pic:blipFill>
+                  <pic:spPr bwMode="auto">
+                    <a:xfrm>
+                      <a:off x="0" y="0"/>
+                      <a:ext cx="5334000" cy="2000249"/>
+                    </a:xfrm>
+                    <a:prstGeom prst="rect">
+                      <a:avLst/>
+                    </a:prstGeom>
+                    <a:noFill/>
+                    <a:ln w="9525">
+                      <a:noFill/>
+                      <a:headEnd/>
+                      <a:tailEnd/>
+                    </a:ln>
+                  </pic:spPr>
+                </pic:pic>
+              </a:graphicData>
+            </a:graphic>
+          </wp:inline>
+        </w:drawing>
+      </w:r>
+      <w:r>
+        <w:t xml:space="preserve"> </w:t>
+      </w:r>
+      <w:r>
+        <w:drawing>
+          <wp:inline>
+            <wp:extent cx="5334000" cy="2000249"/>
+            <wp:effectExtent b="0" l="0" r="0" t="0"/>
+            <wp:docPr descr="" title="" id="1" name="Picture"/>
+            <a:graphic>
+              <a:graphicData uri="http://schemas.openxmlformats.org/drawingml/2006/picture">
+                <pic:pic>
+                  <pic:nvPicPr>
+                    <pic:cNvPr descr="../images/L04_pltc.png" id="0" name="Picture"/>
+                    <pic:cNvPicPr>
+                      <a:picLocks noChangeArrowheads="1" noChangeAspect="1"/>
+                    </pic:cNvPicPr>
+                  </pic:nvPicPr>
+                  <pic:blipFill>
+                    <a:blip r:embed="rId23"/>
+                    <a:stretch>
+                      <a:fillRect/>
+                    </a:stretch>
+                  </pic:blipFill>
+                  <pic:spPr bwMode="auto">
+                    <a:xfrm>
+                      <a:off x="0" y="0"/>
+                      <a:ext cx="5334000" cy="2000249"/>
+                    </a:xfrm>
+                    <a:prstGeom prst="rect">
+                      <a:avLst/>
+                    </a:prstGeom>
+                    <a:noFill/>
+                    <a:ln w="9525">
+                      <a:noFill/>
+                      <a:headEnd/>
+                      <a:tailEnd/>
+                    </a:ln>
+                  </pic:spPr>
+                </pic:pic>
+              </a:graphicData>
+            </a:graphic>
+          </wp:inline>
+        </w:drawing>
+      </w:r>
+      <w:r>
+        <w:t xml:space="preserve"> </w:t>
+      </w:r>
+      <w:r>
+        <w:drawing>
+          <wp:inline>
+            <wp:extent cx="5334000" cy="2000249"/>
+            <wp:effectExtent b="0" l="0" r="0" t="0"/>
+            <wp:docPr descr="" title="" id="1" name="Picture"/>
+            <a:graphic>
+              <a:graphicData uri="http://schemas.openxmlformats.org/drawingml/2006/picture">
+                <pic:pic>
+                  <pic:nvPicPr>
+                    <pic:cNvPr descr="../images/L03_pe.png" id="0" name="Picture"/>
+                    <pic:cNvPicPr>
+                      <a:picLocks noChangeArrowheads="1" noChangeAspect="1"/>
+                    </pic:cNvPicPr>
+                  </pic:nvPicPr>
+                  <pic:blipFill>
+                    <a:blip r:embed="rId24"/>
+                    <a:stretch>
+                      <a:fillRect/>
+                    </a:stretch>
+                  </pic:blipFill>
+                  <pic:spPr bwMode="auto">
+                    <a:xfrm>
+                      <a:off x="0" y="0"/>
+                      <a:ext cx="5334000" cy="2000249"/>
+                    </a:xfrm>
+                    <a:prstGeom prst="rect">
+                      <a:avLst/>
+                    </a:prstGeom>
+                    <a:noFill/>
+                    <a:ln w="9525">
+                      <a:noFill/>
+                      <a:headEnd/>
+                      <a:tailEnd/>
+                    </a:ln>
+                  </pic:spPr>
+                </pic:pic>
+              </a:graphicData>
+            </a:graphic>
+          </wp:inline>
+        </w:drawing>
+      </w:r>
+    </w:p>
+    <w:p>
+      <w:pPr>
         <w:numPr>
           <w:ilvl w:val="0"/>
           <w:numId w:val="1002"/>
@@ -173,9 +400,59 @@
       <w:r>
         <w:t xml:space="preserve">The boxplots for two different data sets are given below. Which of these boxplots has a greater percentage of data in the area that is highlighted in red?</w:t>
       </w:r>
-      <w:r>
-        <w:t xml:space="preserve"> </w:t>
-      </w:r>
+    </w:p>
+    <w:p>
+      <w:pPr>
+        <w:numPr>
+          <w:ilvl w:val="1"/>
+          <w:numId w:val="1003"/>
+        </w:numPr>
+        <w:pStyle w:val="Compact"/>
+      </w:pPr>
+      <w:r>
+        <w:t xml:space="preserve">Boxplot A</w:t>
+      </w:r>
+    </w:p>
+    <w:p>
+      <w:pPr>
+        <w:numPr>
+          <w:ilvl w:val="1"/>
+          <w:numId w:val="1003"/>
+        </w:numPr>
+        <w:pStyle w:val="Compact"/>
+      </w:pPr>
+      <w:r>
+        <w:t xml:space="preserve">Boxplot B</w:t>
+      </w:r>
+    </w:p>
+    <w:p>
+      <w:pPr>
+        <w:numPr>
+          <w:ilvl w:val="1"/>
+          <w:numId w:val="1003"/>
+        </w:numPr>
+        <w:pStyle w:val="Compact"/>
+      </w:pPr>
+      <w:r>
+        <w:t xml:space="preserve">The percentage of data is the same for both.</w:t>
+      </w:r>
+    </w:p>
+    <w:p>
+      <w:pPr>
+        <w:numPr>
+          <w:ilvl w:val="1"/>
+          <w:numId w:val="1003"/>
+        </w:numPr>
+        <w:pStyle w:val="Compact"/>
+      </w:pPr>
+      <w:r>
+        <w:t xml:space="preserve">There is not enough information to answer this question. We need the original data to make this determination.</w:t>
+      </w:r>
+    </w:p>
+    <w:p>
+      <w:pPr>
+        <w:pStyle w:val="CaptionedFigure"/>
+      </w:pPr>
       <w:r>
         <w:drawing>
           <wp:inline>
@@ -192,7 +469,7 @@
                     </pic:cNvPicPr>
                   </pic:nvPicPr>
                   <pic:blipFill>
-                    <a:blip r:embed="rId21"/>
+                    <a:blip r:embed="rId25"/>
                     <a:stretch>
                       <a:fillRect/>
                     </a:stretch>
@@ -221,58 +498,32 @@
     </w:p>
     <w:p>
       <w:pPr>
-        <w:numPr>
-          <w:ilvl w:val="1"/>
-          <w:numId w:val="1003"/>
-        </w:numPr>
-        <w:pStyle w:val="Compact"/>
-      </w:pPr>
-      <w:r>
-        <w:t xml:space="preserve">Boxplot A</w:t>
-      </w:r>
-    </w:p>
-    <w:p>
-      <w:pPr>
-        <w:numPr>
-          <w:ilvl w:val="1"/>
-          <w:numId w:val="1003"/>
-        </w:numPr>
-        <w:pStyle w:val="Compact"/>
-      </w:pPr>
-      <w:r>
-        <w:t xml:space="preserve">Boxplot B</w:t>
-      </w:r>
-    </w:p>
-    <w:p>
-      <w:pPr>
-        <w:numPr>
-          <w:ilvl w:val="1"/>
-          <w:numId w:val="1003"/>
-        </w:numPr>
-        <w:pStyle w:val="Compact"/>
-      </w:pPr>
-      <w:r>
-        <w:t xml:space="preserve">The percentage of data is the same for both.</w:t>
-      </w:r>
-    </w:p>
-    <w:p>
-      <w:pPr>
-        <w:numPr>
-          <w:ilvl w:val="1"/>
-          <w:numId w:val="1003"/>
-        </w:numPr>
-        <w:pStyle w:val="Compact"/>
-      </w:pPr>
-      <w:r>
-        <w:t xml:space="preserve">There is not enough information to answer this question. We need the original data to make this determination.</w:t>
-      </w:r>
-    </w:p>
-    <w:p>
-      <w:pPr>
-        <w:pStyle w:val="FirstParagraph"/>
+        <w:pStyle w:val="ImageCaption"/>
+      </w:pPr>
+      <w:r>
+        <w:t xml:space="preserve">L3_Homework_Q8</w:t>
+      </w:r>
+    </w:p>
+    <w:p>
+      <w:pPr>
+        <w:pStyle w:val="BodyText"/>
       </w:pPr>
       <w:r>
         <w:t xml:space="preserve">The number of hours students spent studying for an exam were recorded. The data are represented by the boxplot below. Use this boxplot to answer Questions 5 through 8.</w:t>
+      </w:r>
+    </w:p>
+    <w:p>
+      <w:pPr>
+        <w:pStyle w:val="BodyText"/>
+      </w:pPr>
+      <w:r>
+        <w:t xml:space="preserve">quartz_off_screen</w:t>
+      </w:r>
+      <w:r>
+        <w:t xml:space="preserve"> </w:t>
+      </w:r>
+      <w:r>
+        <w:t xml:space="preserve">2</w:t>
       </w:r>
     </w:p>
     <w:p>
@@ -282,20 +533,20 @@
       <w:r>
         <w:drawing>
           <wp:inline>
-            <wp:extent cx="5334000" cy="2667000"/>
+            <wp:extent cx="5334000" cy="3793066"/>
             <wp:effectExtent b="0" l="0" r="0" t="0"/>
             <wp:docPr descr="" title="" id="1" name="Picture"/>
             <a:graphic>
               <a:graphicData uri="http://schemas.openxmlformats.org/drawingml/2006/picture">
                 <pic:pic>
                   <pic:nvPicPr>
-                    <pic:cNvPr descr="/Users/hathawayj/git/byuistats/BYUI_M221_Book/homework_prep_build/current_files/L04/04_HW_Assignment_C_files/figure-docx/unnamed-chunk-4-1.png" id="0" name="Picture"/>
+                    <pic:cNvPr descr="../images/lesson_04hw_box_plot.png" id="0" name="Picture"/>
                     <pic:cNvPicPr>
                       <a:picLocks noChangeArrowheads="1" noChangeAspect="1"/>
                     </pic:cNvPicPr>
                   </pic:nvPicPr>
                   <pic:blipFill>
-                    <a:blip r:embed="rId22"/>
+                    <a:blip r:embed="rId26"/>
                     <a:stretch>
                       <a:fillRect/>
                     </a:stretch>
@@ -303,7 +554,7 @@
                   <pic:spPr bwMode="auto">
                     <a:xfrm>
                       <a:off x="0" y="0"/>
-                      <a:ext cx="5334000" cy="2667000"/>
+                      <a:ext cx="5334000" cy="3793066"/>
                     </a:xfrm>
                     <a:prstGeom prst="rect">
                       <a:avLst/>
@@ -387,7 +638,7 @@
         <w:pStyle w:val="BodyText"/>
       </w:pPr>
       <w:r>
-        <w:t xml:space="preserve">Complete the following table and answer questions 17 through 21 below.</w:t>
+        <w:t xml:space="preserve">Complete the following table and answer questions 9 through 13 below.</w:t>
       </w:r>
     </w:p>
     <w:tbl>

--- a/hp/L04/04_HW_Assignment_C.docx
+++ b/hp/L04/04_HW_Assignment_C.docx
@@ -290,52 +290,7 @@
               <a:graphicData uri="http://schemas.openxmlformats.org/drawingml/2006/picture">
                 <pic:pic>
                   <pic:nvPicPr>
-                    <pic:cNvPr descr="../images/L04_pltc.png" id="0" name="Picture"/>
-                    <pic:cNvPicPr>
-                      <a:picLocks noChangeArrowheads="1" noChangeAspect="1"/>
-                    </pic:cNvPicPr>
-                  </pic:nvPicPr>
-                  <pic:blipFill>
-                    <a:blip r:embed="rId23"/>
-                    <a:stretch>
-                      <a:fillRect/>
-                    </a:stretch>
-                  </pic:blipFill>
-                  <pic:spPr bwMode="auto">
-                    <a:xfrm>
-                      <a:off x="0" y="0"/>
-                      <a:ext cx="5334000" cy="2000249"/>
-                    </a:xfrm>
-                    <a:prstGeom prst="rect">
-                      <a:avLst/>
-                    </a:prstGeom>
-                    <a:noFill/>
-                    <a:ln w="9525">
-                      <a:noFill/>
-                      <a:headEnd/>
-                      <a:tailEnd/>
-                    </a:ln>
-                  </pic:spPr>
-                </pic:pic>
-              </a:graphicData>
-            </a:graphic>
-          </wp:inline>
-        </w:drawing>
-      </w:r>
-      <w:r>
-        <w:t xml:space="preserve"> </w:t>
-      </w:r>
-      <w:r>
-        <w:drawing>
-          <wp:inline>
-            <wp:extent cx="5334000" cy="2000249"/>
-            <wp:effectExtent b="0" l="0" r="0" t="0"/>
-            <wp:docPr descr="" title="" id="1" name="Picture"/>
-            <a:graphic>
-              <a:graphicData uri="http://schemas.openxmlformats.org/drawingml/2006/picture">
-                <pic:pic>
-                  <pic:nvPicPr>
-                    <pic:cNvPr descr="../images/L03_pe.png" id="0" name="Picture"/>
+                    <pic:cNvPr descr="../images/L04_pltd.png" id="0" name="Picture"/>
                     <pic:cNvPicPr>
                       <a:picLocks noChangeArrowheads="1" noChangeAspect="1"/>
                     </pic:cNvPicPr>
@@ -376,7 +331,7 @@
         </w:numPr>
       </w:pPr>
       <w:r>
-        <w:t xml:space="preserve">Which of the following boxplots illustrates the wrong-patient lawsuit data?</w:t>
+        <w:t xml:space="preserve">Which of the following boxplots above illustrates the wrong-patient lawsuit data?</w:t>
       </w:r>
     </w:p>
     <w:p>
@@ -510,20 +465,6 @@
       </w:pPr>
       <w:r>
         <w:t xml:space="preserve">The number of hours students spent studying for an exam were recorded. The data are represented by the boxplot below. Use this boxplot to answer Questions 5 through 8.</w:t>
-      </w:r>
-    </w:p>
-    <w:p>
-      <w:pPr>
-        <w:pStyle w:val="BodyText"/>
-      </w:pPr>
-      <w:r>
-        <w:t xml:space="preserve">quartz_off_screen</w:t>
-      </w:r>
-      <w:r>
-        <w:t xml:space="preserve"> </w:t>
-      </w:r>
-      <w:r>
-        <w:t xml:space="preserve">2</w:t>
       </w:r>
     </w:p>
     <w:p>

--- a/hp/L04/04_HW_Assignment_C.docx
+++ b/hp/L04/04_HW_Assignment_C.docx
@@ -66,6 +66,7 @@
       </w:pPr>
       <w:r>
         <w:rPr>
+          <w:bCs/>
           <w:b/>
         </w:rPr>
         <w:t xml:space="preserve">Instructions: You are encouraged to collaborate with other students on the homework, but it is important that you do your own work. Before working with someone else on the assignment, you should attempt each problem on your own.</w:t>
@@ -131,7 +132,7 @@
           <w:rPr>
             <w:rStyle w:val="Hyperlink"/>
           </w:rPr>
-          <w:t xml:space="preserve">data page</w:t>
+          <w:t xml:space="preserve">Data page</w:t>
         </w:r>
       </w:hyperlink>
       <w:r>
@@ -586,20 +587,11 @@
       <w:tblPr>
         <w:tblStyle w:val="Table"/>
         <w:tblW w:type="pct" w:w="0.0"/>
-        <w:tblLook w:firstRow="1" w:lastRow="0" w:firstColumn="0" w:lastColumn="0" w:noHBand="0" w:noVBand="0"/>
+        <w:tblLook w:firstRow="1" w:lastRow="0" w:firstColumn="0" w:lastColumn="0" w:noHBand="0" w:noVBand="0" w:val="0020"/>
       </w:tblPr>
       <w:tblGrid/>
       <w:tr>
-        <w:trPr>
-          <w:cnfStyle w:firstRow="1"/>
-        </w:trPr>
-        <w:tc>
-          <w:tcPr>
-            <w:tcBorders>
-              <w:bottom w:val="single"/>
-            </w:tcBorders>
-            <w:vAlign w:val="bottom"/>
-          </w:tcPr>
+        <w:tc>
           <w:p>
             <w:pPr>
               <w:pStyle w:val="Compact"/>
@@ -611,12 +603,6 @@
           </w:p>
         </w:tc>
         <w:tc>
-          <w:tcPr>
-            <w:tcBorders>
-              <w:bottom w:val="single"/>
-            </w:tcBorders>
-            <w:vAlign w:val="bottom"/>
-          </w:tcPr>
           <w:p>
             <w:pPr>
               <w:pStyle w:val="Compact"/>
@@ -628,12 +614,6 @@
           </w:p>
         </w:tc>
         <w:tc>
-          <w:tcPr>
-            <w:tcBorders>
-              <w:bottom w:val="single"/>
-            </w:tcBorders>
-            <w:vAlign w:val="bottom"/>
-          </w:tcPr>
           <w:p>
             <w:pPr>
               <w:pStyle w:val="Compact"/>
@@ -667,12 +647,18 @@
             </w:pPr>
             <m:oMath>
               <m:r>
+                <m:rPr>
+                  <m:sty m:val="p"/>
+                </m:rPr>
                 <m:t>(</m:t>
               </m:r>
               <m:r>
                 <m:t>x</m:t>
               </m:r>
               <m:r>
+                <m:rPr>
+                  <m:sty m:val="p"/>
+                </m:rPr>
                 <m:t>−</m:t>
               </m:r>
               <m:acc>
@@ -686,6 +672,9 @@
                 </m:e>
               </m:acc>
               <m:r>
+                <m:rPr>
+                  <m:sty m:val="p"/>
+                </m:rPr>
                 <m:t>)</m:t>
               </m:r>
             </m:oMath>
@@ -699,12 +688,18 @@
             </w:pPr>
             <m:oMath>
               <m:r>
+                <m:rPr>
+                  <m:sty m:val="p"/>
+                </m:rPr>
                 <m:t>(</m:t>
               </m:r>
               <m:r>
                 <m:t>x</m:t>
               </m:r>
               <m:r>
+                <m:rPr>
+                  <m:sty m:val="p"/>
+                </m:rPr>
                 <m:t>−</m:t>
               </m:r>
               <m:acc>
@@ -720,6 +715,9 @@
               <m:sSup>
                 <m:e>
                   <m:r>
+                    <m:rPr>
+                      <m:sty m:val="p"/>
+                    </m:rPr>
                     <m:t>)</m:t>
                   </m:r>
                 </m:e>
@@ -1019,7 +1017,7 @@
       <w:tblPr>
         <w:tblStyle w:val="Table"/>
         <w:tblW w:type="pct" w:w="1875.0"/>
-        <w:tblLook w:firstRow="1" w:lastRow="0" w:firstColumn="0" w:lastColumn="0" w:noHBand="0" w:noVBand="0"/>
+        <w:tblLook w:firstRow="1" w:lastRow="0" w:firstColumn="0" w:lastColumn="0" w:noHBand="0" w:noVBand="0" w:val="0020"/>
       </w:tblPr>
       <w:tblGrid>
         <w:gridCol w:w="550"/>
@@ -1027,16 +1025,7 @@
         <w:gridCol w:w="1430"/>
       </w:tblGrid>
       <w:tr>
-        <w:trPr>
-          <w:cnfStyle w:firstRow="1"/>
-        </w:trPr>
-        <w:tc>
-          <w:tcPr>
-            <w:tcBorders>
-              <w:bottom w:val="single"/>
-            </w:tcBorders>
-            <w:vAlign w:val="bottom"/>
-          </w:tcPr>
+        <w:tc>
           <w:p>
             <w:pPr>
               <w:pStyle w:val="Compact"/>
@@ -1048,12 +1037,6 @@
           </w:p>
         </w:tc>
         <w:tc>
-          <w:tcPr>
-            <w:tcBorders>
-              <w:bottom w:val="single"/>
-            </w:tcBorders>
-            <w:vAlign w:val="bottom"/>
-          </w:tcPr>
           <w:p>
             <w:pPr>
               <w:pStyle w:val="Compact"/>
@@ -1065,12 +1048,6 @@
           </w:p>
         </w:tc>
         <w:tc>
-          <w:tcPr>
-            <w:tcBorders>
-              <w:bottom w:val="single"/>
-            </w:tcBorders>
-            <w:vAlign w:val="bottom"/>
-          </w:tcPr>
           <w:p>
             <w:pPr>
               <w:pStyle w:val="Compact"/>
@@ -1398,10 +1375,7 @@
       <w:lvlText w:val=" "/>
       <w:lvlJc w:val="left"/>
       <w:pPr>
-        <w:tabs>
-          <w:tab w:val="num" w:pos="0"/>
-        </w:tabs>
-        <w:ind w:left="480" w:hanging="480"/>
+        <w:ind w:left="720" w:hanging="480"/>
       </w:pPr>
     </w:lvl>
     <w:lvl w:ilvl="1">
@@ -1409,10 +1383,7 @@
       <w:lvlText w:val=" "/>
       <w:lvlJc w:val="left"/>
       <w:pPr>
-        <w:tabs>
-          <w:tab w:val="num" w:pos="720"/>
-        </w:tabs>
-        <w:ind w:left="1200" w:hanging="480"/>
+        <w:ind w:left="1440" w:hanging="480"/>
       </w:pPr>
     </w:lvl>
     <w:lvl w:ilvl="2">
@@ -1420,10 +1391,7 @@
       <w:lvlText w:val=" "/>
       <w:lvlJc w:val="left"/>
       <w:pPr>
-        <w:tabs>
-          <w:tab w:val="num" w:pos="1440"/>
-        </w:tabs>
-        <w:ind w:left="1920" w:hanging="480"/>
+        <w:ind w:left="2160" w:hanging="480"/>
       </w:pPr>
     </w:lvl>
     <w:lvl w:ilvl="3">
@@ -1431,10 +1399,7 @@
       <w:lvlText w:val=" "/>
       <w:lvlJc w:val="left"/>
       <w:pPr>
-        <w:tabs>
-          <w:tab w:val="num" w:pos="2160"/>
-        </w:tabs>
-        <w:ind w:left="2640" w:hanging="480"/>
+        <w:ind w:left="2880" w:hanging="480"/>
       </w:pPr>
     </w:lvl>
     <w:lvl w:ilvl="4">
@@ -1442,10 +1407,7 @@
       <w:lvlText w:val=" "/>
       <w:lvlJc w:val="left"/>
       <w:pPr>
-        <w:tabs>
-          <w:tab w:val="num" w:pos="2880"/>
-        </w:tabs>
-        <w:ind w:left="3360" w:hanging="480"/>
+        <w:ind w:left="3600" w:hanging="480"/>
       </w:pPr>
     </w:lvl>
     <w:lvl w:ilvl="5">
@@ -1453,10 +1415,7 @@
       <w:lvlText w:val=" "/>
       <w:lvlJc w:val="left"/>
       <w:pPr>
-        <w:tabs>
-          <w:tab w:val="num" w:pos="3600"/>
-        </w:tabs>
-        <w:ind w:left="4080" w:hanging="480"/>
+        <w:ind w:left="4320" w:hanging="480"/>
       </w:pPr>
     </w:lvl>
     <w:lvl w:ilvl="6">
@@ -1464,10 +1423,7 @@
       <w:lvlText w:val=" "/>
       <w:lvlJc w:val="left"/>
       <w:pPr>
-        <w:tabs>
-          <w:tab w:val="num" w:pos="4320"/>
-        </w:tabs>
-        <w:ind w:left="4800" w:hanging="480"/>
+        <w:ind w:left="5040" w:hanging="480"/>
       </w:pPr>
     </w:lvl>
     <w:lvl w:ilvl="7">
@@ -1475,10 +1431,7 @@
       <w:lvlText w:val=" "/>
       <w:lvlJc w:val="left"/>
       <w:pPr>
-        <w:tabs>
-          <w:tab w:val="num" w:pos="5040"/>
-        </w:tabs>
-        <w:ind w:left="5520" w:hanging="480"/>
+        <w:ind w:left="5760" w:hanging="480"/>
       </w:pPr>
     </w:lvl>
     <w:lvl w:ilvl="8">
@@ -1486,10 +1439,7 @@
       <w:lvlText w:val=" "/>
       <w:lvlJc w:val="left"/>
       <w:pPr>
-        <w:tabs>
-          <w:tab w:val="num" w:pos="5760"/>
-        </w:tabs>
-        <w:ind w:left="6240" w:hanging="480"/>
+        <w:ind w:left="6480" w:hanging="480"/>
       </w:pPr>
     </w:lvl>
   </w:abstractNum>
@@ -1502,10 +1452,7 @@
       <w:lvlText w:val="%1."/>
       <w:lvlJc w:val="left"/>
       <w:pPr>
-        <w:tabs>
-          <w:tab w:val="num" w:pos="0"/>
-        </w:tabs>
-        <w:ind w:left="480" w:hanging="480"/>
+        <w:ind w:left="720" w:hanging="480"/>
       </w:pPr>
     </w:lvl>
     <w:lvl w:ilvl="1">
@@ -1514,10 +1461,7 @@
       <w:lvlText w:val="%2."/>
       <w:lvlJc w:val="left"/>
       <w:pPr>
-        <w:tabs>
-          <w:tab w:val="num" w:pos="720"/>
-        </w:tabs>
-        <w:ind w:left="1200" w:hanging="480"/>
+        <w:ind w:left="1440" w:hanging="480"/>
       </w:pPr>
     </w:lvl>
     <w:lvl w:ilvl="2">
@@ -1526,10 +1470,7 @@
       <w:lvlText w:val="%3."/>
       <w:lvlJc w:val="left"/>
       <w:pPr>
-        <w:tabs>
-          <w:tab w:val="num" w:pos="1440"/>
-        </w:tabs>
-        <w:ind w:left="1920" w:hanging="480"/>
+        <w:ind w:left="2160" w:hanging="480"/>
       </w:pPr>
     </w:lvl>
     <w:lvl w:ilvl="3">
@@ -1538,10 +1479,7 @@
       <w:lvlText w:val="%4."/>
       <w:lvlJc w:val="left"/>
       <w:pPr>
-        <w:tabs>
-          <w:tab w:val="num" w:pos="2160"/>
-        </w:tabs>
-        <w:ind w:left="2640" w:hanging="480"/>
+        <w:ind w:left="2880" w:hanging="480"/>
       </w:pPr>
     </w:lvl>
     <w:lvl w:ilvl="4">
@@ -1550,10 +1488,7 @@
       <w:lvlText w:val="%5."/>
       <w:lvlJc w:val="left"/>
       <w:pPr>
-        <w:tabs>
-          <w:tab w:val="num" w:pos="2880"/>
-        </w:tabs>
-        <w:ind w:left="3360" w:hanging="480"/>
+        <w:ind w:left="3600" w:hanging="480"/>
       </w:pPr>
     </w:lvl>
     <w:lvl w:ilvl="5">
@@ -1562,10 +1497,7 @@
       <w:lvlText w:val="%6."/>
       <w:lvlJc w:val="left"/>
       <w:pPr>
-        <w:tabs>
-          <w:tab w:val="num" w:pos="3600"/>
-        </w:tabs>
-        <w:ind w:left="4080" w:hanging="480"/>
+        <w:ind w:left="4320" w:hanging="480"/>
       </w:pPr>
     </w:lvl>
     <w:lvl w:ilvl="6">
@@ -1574,10 +1506,7 @@
       <w:lvlText w:val="%7."/>
       <w:lvlJc w:val="left"/>
       <w:pPr>
-        <w:tabs>
-          <w:tab w:val="num" w:pos="4320"/>
-        </w:tabs>
-        <w:ind w:left="4800" w:hanging="480"/>
+        <w:ind w:left="5040" w:hanging="480"/>
       </w:pPr>
     </w:lvl>
     <w:lvl w:ilvl="7">
@@ -1586,10 +1515,7 @@
       <w:lvlText w:val="%8."/>
       <w:lvlJc w:val="left"/>
       <w:pPr>
-        <w:tabs>
-          <w:tab w:val="num" w:pos="5040"/>
-        </w:tabs>
-        <w:ind w:left="5520" w:hanging="480"/>
+        <w:ind w:left="5760" w:hanging="480"/>
       </w:pPr>
     </w:lvl>
     <w:lvl w:ilvl="8">
@@ -1598,10 +1524,7 @@
       <w:lvlText w:val="%9."/>
       <w:lvlJc w:val="left"/>
       <w:pPr>
-        <w:tabs>
-          <w:tab w:val="num" w:pos="5760"/>
-        </w:tabs>
-        <w:ind w:left="6240" w:hanging="480"/>
+        <w:ind w:left="6480" w:hanging="480"/>
       </w:pPr>
     </w:lvl>
   </w:abstractNum>
@@ -1614,10 +1537,7 @@
       <w:lvlText w:val="%1."/>
       <w:lvlJc w:val="left"/>
       <w:pPr>
-        <w:tabs>
-          <w:tab w:val="num" w:pos="0"/>
-        </w:tabs>
-        <w:ind w:left="480" w:hanging="480"/>
+        <w:ind w:left="720" w:hanging="480"/>
       </w:pPr>
     </w:lvl>
     <w:lvl w:ilvl="1">
@@ -1626,10 +1546,7 @@
       <w:lvlText w:val="%2."/>
       <w:lvlJc w:val="left"/>
       <w:pPr>
-        <w:tabs>
-          <w:tab w:val="num" w:pos="720"/>
-        </w:tabs>
-        <w:ind w:left="1200" w:hanging="480"/>
+        <w:ind w:left="1440" w:hanging="480"/>
       </w:pPr>
     </w:lvl>
     <w:lvl w:ilvl="2">
@@ -1638,10 +1555,7 @@
       <w:lvlText w:val="%3."/>
       <w:lvlJc w:val="left"/>
       <w:pPr>
-        <w:tabs>
-          <w:tab w:val="num" w:pos="1440"/>
-        </w:tabs>
-        <w:ind w:left="1920" w:hanging="480"/>
+        <w:ind w:left="2160" w:hanging="480"/>
       </w:pPr>
     </w:lvl>
     <w:lvl w:ilvl="3">
@@ -1650,10 +1564,7 @@
       <w:lvlText w:val="%4."/>
       <w:lvlJc w:val="left"/>
       <w:pPr>
-        <w:tabs>
-          <w:tab w:val="num" w:pos="2160"/>
-        </w:tabs>
-        <w:ind w:left="2640" w:hanging="480"/>
+        <w:ind w:left="2880" w:hanging="480"/>
       </w:pPr>
     </w:lvl>
     <w:lvl w:ilvl="4">
@@ -1662,10 +1573,7 @@
       <w:lvlText w:val="%5."/>
       <w:lvlJc w:val="left"/>
       <w:pPr>
-        <w:tabs>
-          <w:tab w:val="num" w:pos="2880"/>
-        </w:tabs>
-        <w:ind w:left="3360" w:hanging="480"/>
+        <w:ind w:left="3600" w:hanging="480"/>
       </w:pPr>
     </w:lvl>
     <w:lvl w:ilvl="5">
@@ -1674,10 +1582,7 @@
       <w:lvlText w:val="%6."/>
       <w:lvlJc w:val="left"/>
       <w:pPr>
-        <w:tabs>
-          <w:tab w:val="num" w:pos="3600"/>
-        </w:tabs>
-        <w:ind w:left="4080" w:hanging="480"/>
+        <w:ind w:left="4320" w:hanging="480"/>
       </w:pPr>
     </w:lvl>
     <w:lvl w:ilvl="6">
@@ -1686,10 +1591,7 @@
       <w:lvlText w:val="%7."/>
       <w:lvlJc w:val="left"/>
       <w:pPr>
-        <w:tabs>
-          <w:tab w:val="num" w:pos="4320"/>
-        </w:tabs>
-        <w:ind w:left="4800" w:hanging="480"/>
+        <w:ind w:left="5040" w:hanging="480"/>
       </w:pPr>
     </w:lvl>
     <w:lvl w:ilvl="7">
@@ -1698,10 +1600,7 @@
       <w:lvlText w:val="%8."/>
       <w:lvlJc w:val="left"/>
       <w:pPr>
-        <w:tabs>
-          <w:tab w:val="num" w:pos="5040"/>
-        </w:tabs>
-        <w:ind w:left="5520" w:hanging="480"/>
+        <w:ind w:left="5760" w:hanging="480"/>
       </w:pPr>
     </w:lvl>
     <w:lvl w:ilvl="8">
@@ -1710,10 +1609,7 @@
       <w:lvlText w:val="%9."/>
       <w:lvlJc w:val="left"/>
       <w:pPr>
-        <w:tabs>
-          <w:tab w:val="num" w:pos="5760"/>
-        </w:tabs>
-        <w:ind w:left="6240" w:hanging="480"/>
+        <w:ind w:left="6480" w:hanging="480"/>
       </w:pPr>
     </w:lvl>
   </w:abstractNum>
@@ -1726,10 +1622,7 @@
       <w:lvlText w:val="%1."/>
       <w:lvlJc w:val="left"/>
       <w:pPr>
-        <w:tabs>
-          <w:tab w:val="num" w:pos="0"/>
-        </w:tabs>
-        <w:ind w:left="480" w:hanging="480"/>
+        <w:ind w:left="720" w:hanging="480"/>
       </w:pPr>
     </w:lvl>
     <w:lvl w:ilvl="1">
@@ -1738,10 +1631,7 @@
       <w:lvlText w:val="%2."/>
       <w:lvlJc w:val="left"/>
       <w:pPr>
-        <w:tabs>
-          <w:tab w:val="num" w:pos="720"/>
-        </w:tabs>
-        <w:ind w:left="1200" w:hanging="480"/>
+        <w:ind w:left="1440" w:hanging="480"/>
       </w:pPr>
     </w:lvl>
     <w:lvl w:ilvl="2">
@@ -1750,10 +1640,7 @@
       <w:lvlText w:val="%3."/>
       <w:lvlJc w:val="left"/>
       <w:pPr>
-        <w:tabs>
-          <w:tab w:val="num" w:pos="1440"/>
-        </w:tabs>
-        <w:ind w:left="1920" w:hanging="480"/>
+        <w:ind w:left="2160" w:hanging="480"/>
       </w:pPr>
     </w:lvl>
     <w:lvl w:ilvl="3">
@@ -1762,10 +1649,7 @@
       <w:lvlText w:val="%4."/>
       <w:lvlJc w:val="left"/>
       <w:pPr>
-        <w:tabs>
-          <w:tab w:val="num" w:pos="2160"/>
-        </w:tabs>
-        <w:ind w:left="2640" w:hanging="480"/>
+        <w:ind w:left="2880" w:hanging="480"/>
       </w:pPr>
     </w:lvl>
     <w:lvl w:ilvl="4">
@@ -1774,10 +1658,7 @@
       <w:lvlText w:val="%5."/>
       <w:lvlJc w:val="left"/>
       <w:pPr>
-        <w:tabs>
-          <w:tab w:val="num" w:pos="2880"/>
-        </w:tabs>
-        <w:ind w:left="3360" w:hanging="480"/>
+        <w:ind w:left="3600" w:hanging="480"/>
       </w:pPr>
     </w:lvl>
     <w:lvl w:ilvl="5">
@@ -1786,10 +1667,7 @@
       <w:lvlText w:val="%6."/>
       <w:lvlJc w:val="left"/>
       <w:pPr>
-        <w:tabs>
-          <w:tab w:val="num" w:pos="3600"/>
-        </w:tabs>
-        <w:ind w:left="4080" w:hanging="480"/>
+        <w:ind w:left="4320" w:hanging="480"/>
       </w:pPr>
     </w:lvl>
     <w:lvl w:ilvl="6">
@@ -1798,10 +1676,7 @@
       <w:lvlText w:val="%7."/>
       <w:lvlJc w:val="left"/>
       <w:pPr>
-        <w:tabs>
-          <w:tab w:val="num" w:pos="4320"/>
-        </w:tabs>
-        <w:ind w:left="4800" w:hanging="480"/>
+        <w:ind w:left="5040" w:hanging="480"/>
       </w:pPr>
     </w:lvl>
     <w:lvl w:ilvl="7">
@@ -1810,10 +1685,7 @@
       <w:lvlText w:val="%8."/>
       <w:lvlJc w:val="left"/>
       <w:pPr>
-        <w:tabs>
-          <w:tab w:val="num" w:pos="5040"/>
-        </w:tabs>
-        <w:ind w:left="5520" w:hanging="480"/>
+        <w:ind w:left="5760" w:hanging="480"/>
       </w:pPr>
     </w:lvl>
     <w:lvl w:ilvl="8">
@@ -1822,10 +1694,7 @@
       <w:lvlText w:val="%9."/>
       <w:lvlJc w:val="left"/>
       <w:pPr>
-        <w:tabs>
-          <w:tab w:val="num" w:pos="5760"/>
-        </w:tabs>
-        <w:ind w:left="6240" w:hanging="480"/>
+        <w:ind w:left="6480" w:hanging="480"/>
       </w:pPr>
     </w:lvl>
   </w:abstractNum>
@@ -1838,10 +1707,7 @@
       <w:lvlText w:val="%1."/>
       <w:lvlJc w:val="left"/>
       <w:pPr>
-        <w:tabs>
-          <w:tab w:val="num" w:pos="0"/>
-        </w:tabs>
-        <w:ind w:left="480" w:hanging="480"/>
+        <w:ind w:left="720" w:hanging="480"/>
       </w:pPr>
     </w:lvl>
     <w:lvl w:ilvl="1">
@@ -1850,10 +1716,7 @@
       <w:lvlText w:val="%2."/>
       <w:lvlJc w:val="left"/>
       <w:pPr>
-        <w:tabs>
-          <w:tab w:val="num" w:pos="720"/>
-        </w:tabs>
-        <w:ind w:left="1200" w:hanging="480"/>
+        <w:ind w:left="1440" w:hanging="480"/>
       </w:pPr>
     </w:lvl>
     <w:lvl w:ilvl="2">
@@ -1862,10 +1725,7 @@
       <w:lvlText w:val="%3."/>
       <w:lvlJc w:val="left"/>
       <w:pPr>
-        <w:tabs>
-          <w:tab w:val="num" w:pos="1440"/>
-        </w:tabs>
-        <w:ind w:left="1920" w:hanging="480"/>
+        <w:ind w:left="2160" w:hanging="480"/>
       </w:pPr>
     </w:lvl>
     <w:lvl w:ilvl="3">
@@ -1874,10 +1734,7 @@
       <w:lvlText w:val="%4."/>
       <w:lvlJc w:val="left"/>
       <w:pPr>
-        <w:tabs>
-          <w:tab w:val="num" w:pos="2160"/>
-        </w:tabs>
-        <w:ind w:left="2640" w:hanging="480"/>
+        <w:ind w:left="2880" w:hanging="480"/>
       </w:pPr>
     </w:lvl>
     <w:lvl w:ilvl="4">
@@ -1886,10 +1743,7 @@
       <w:lvlText w:val="%5."/>
       <w:lvlJc w:val="left"/>
       <w:pPr>
-        <w:tabs>
-          <w:tab w:val="num" w:pos="2880"/>
-        </w:tabs>
-        <w:ind w:left="3360" w:hanging="480"/>
+        <w:ind w:left="3600" w:hanging="480"/>
       </w:pPr>
     </w:lvl>
     <w:lvl w:ilvl="5">
@@ -1898,10 +1752,7 @@
       <w:lvlText w:val="%6."/>
       <w:lvlJc w:val="left"/>
       <w:pPr>
-        <w:tabs>
-          <w:tab w:val="num" w:pos="3600"/>
-        </w:tabs>
-        <w:ind w:left="4080" w:hanging="480"/>
+        <w:ind w:left="4320" w:hanging="480"/>
       </w:pPr>
     </w:lvl>
     <w:lvl w:ilvl="6">
@@ -1910,10 +1761,7 @@
       <w:lvlText w:val="%7."/>
       <w:lvlJc w:val="left"/>
       <w:pPr>
-        <w:tabs>
-          <w:tab w:val="num" w:pos="4320"/>
-        </w:tabs>
-        <w:ind w:left="4800" w:hanging="480"/>
+        <w:ind w:left="5040" w:hanging="480"/>
       </w:pPr>
     </w:lvl>
     <w:lvl w:ilvl="7">
@@ -1922,10 +1770,7 @@
       <w:lvlText w:val="%8."/>
       <w:lvlJc w:val="left"/>
       <w:pPr>
-        <w:tabs>
-          <w:tab w:val="num" w:pos="5040"/>
-        </w:tabs>
-        <w:ind w:left="5520" w:hanging="480"/>
+        <w:ind w:left="5760" w:hanging="480"/>
       </w:pPr>
     </w:lvl>
     <w:lvl w:ilvl="8">
@@ -1934,10 +1779,7 @@
       <w:lvlText w:val="%9."/>
       <w:lvlJc w:val="left"/>
       <w:pPr>
-        <w:tabs>
-          <w:tab w:val="num" w:pos="5760"/>
-        </w:tabs>
-        <w:ind w:left="6240" w:hanging="480"/>
+        <w:ind w:left="6480" w:hanging="480"/>
       </w:pPr>
     </w:lvl>
   </w:abstractNum>
@@ -1950,10 +1792,7 @@
       <w:lvlText w:val="%1."/>
       <w:lvlJc w:val="left"/>
       <w:pPr>
-        <w:tabs>
-          <w:tab w:val="num" w:pos="0"/>
-        </w:tabs>
-        <w:ind w:left="480" w:hanging="480"/>
+        <w:ind w:left="720" w:hanging="480"/>
       </w:pPr>
     </w:lvl>
     <w:lvl w:ilvl="1">
@@ -1962,10 +1801,7 @@
       <w:lvlText w:val="%2."/>
       <w:lvlJc w:val="left"/>
       <w:pPr>
-        <w:tabs>
-          <w:tab w:val="num" w:pos="720"/>
-        </w:tabs>
-        <w:ind w:left="1200" w:hanging="480"/>
+        <w:ind w:left="1440" w:hanging="480"/>
       </w:pPr>
     </w:lvl>
     <w:lvl w:ilvl="2">
@@ -1974,10 +1810,7 @@
       <w:lvlText w:val="%3."/>
       <w:lvlJc w:val="left"/>
       <w:pPr>
-        <w:tabs>
-          <w:tab w:val="num" w:pos="1440"/>
-        </w:tabs>
-        <w:ind w:left="1920" w:hanging="480"/>
+        <w:ind w:left="2160" w:hanging="480"/>
       </w:pPr>
     </w:lvl>
     <w:lvl w:ilvl="3">
@@ -1986,10 +1819,7 @@
       <w:lvlText w:val="%4."/>
       <w:lvlJc w:val="left"/>
       <w:pPr>
-        <w:tabs>
-          <w:tab w:val="num" w:pos="2160"/>
-        </w:tabs>
-        <w:ind w:left="2640" w:hanging="480"/>
+        <w:ind w:left="2880" w:hanging="480"/>
       </w:pPr>
     </w:lvl>
     <w:lvl w:ilvl="4">
@@ -1998,10 +1828,7 @@
       <w:lvlText w:val="%5."/>
       <w:lvlJc w:val="left"/>
       <w:pPr>
-        <w:tabs>
-          <w:tab w:val="num" w:pos="2880"/>
-        </w:tabs>
-        <w:ind w:left="3360" w:hanging="480"/>
+        <w:ind w:left="3600" w:hanging="480"/>
       </w:pPr>
     </w:lvl>
     <w:lvl w:ilvl="5">
@@ -2010,10 +1837,7 @@
       <w:lvlText w:val="%6."/>
       <w:lvlJc w:val="left"/>
       <w:pPr>
-        <w:tabs>
-          <w:tab w:val="num" w:pos="3600"/>
-        </w:tabs>
-        <w:ind w:left="4080" w:hanging="480"/>
+        <w:ind w:left="4320" w:hanging="480"/>
       </w:pPr>
     </w:lvl>
     <w:lvl w:ilvl="6">
@@ -2022,10 +1846,7 @@
       <w:lvlText w:val="%7."/>
       <w:lvlJc w:val="left"/>
       <w:pPr>
-        <w:tabs>
-          <w:tab w:val="num" w:pos="4320"/>
-        </w:tabs>
-        <w:ind w:left="4800" w:hanging="480"/>
+        <w:ind w:left="5040" w:hanging="480"/>
       </w:pPr>
     </w:lvl>
     <w:lvl w:ilvl="7">
@@ -2034,10 +1855,7 @@
       <w:lvlText w:val="%8."/>
       <w:lvlJc w:val="left"/>
       <w:pPr>
-        <w:tabs>
-          <w:tab w:val="num" w:pos="5040"/>
-        </w:tabs>
-        <w:ind w:left="5520" w:hanging="480"/>
+        <w:ind w:left="5760" w:hanging="480"/>
       </w:pPr>
     </w:lvl>
     <w:lvl w:ilvl="8">
@@ -2046,10 +1864,7 @@
       <w:lvlText w:val="%9."/>
       <w:lvlJc w:val="left"/>
       <w:pPr>
-        <w:tabs>
-          <w:tab w:val="num" w:pos="5760"/>
-        </w:tabs>
-        <w:ind w:left="6240" w:hanging="480"/>
+        <w:ind w:left="6480" w:hanging="480"/>
       </w:pPr>
     </w:lvl>
   </w:abstractNum>
@@ -2062,10 +1877,7 @@
       <w:lvlText w:val="%1."/>
       <w:lvlJc w:val="left"/>
       <w:pPr>
-        <w:tabs>
-          <w:tab w:val="num" w:pos="0"/>
-        </w:tabs>
-        <w:ind w:left="480" w:hanging="480"/>
+        <w:ind w:left="720" w:hanging="480"/>
       </w:pPr>
     </w:lvl>
     <w:lvl w:ilvl="1">
@@ -2074,10 +1886,7 @@
       <w:lvlText w:val="%2."/>
       <w:lvlJc w:val="left"/>
       <w:pPr>
-        <w:tabs>
-          <w:tab w:val="num" w:pos="720"/>
-        </w:tabs>
-        <w:ind w:left="1200" w:hanging="480"/>
+        <w:ind w:left="1440" w:hanging="480"/>
       </w:pPr>
     </w:lvl>
     <w:lvl w:ilvl="2">
@@ -2086,10 +1895,7 @@
       <w:lvlText w:val="%3."/>
       <w:lvlJc w:val="left"/>
       <w:pPr>
-        <w:tabs>
-          <w:tab w:val="num" w:pos="1440"/>
-        </w:tabs>
-        <w:ind w:left="1920" w:hanging="480"/>
+        <w:ind w:left="2160" w:hanging="480"/>
       </w:pPr>
     </w:lvl>
     <w:lvl w:ilvl="3">
@@ -2098,10 +1904,7 @@
       <w:lvlText w:val="%4."/>
       <w:lvlJc w:val="left"/>
       <w:pPr>
-        <w:tabs>
-          <w:tab w:val="num" w:pos="2160"/>
-        </w:tabs>
-        <w:ind w:left="2640" w:hanging="480"/>
+        <w:ind w:left="2880" w:hanging="480"/>
       </w:pPr>
     </w:lvl>
     <w:lvl w:ilvl="4">
@@ -2110,10 +1913,7 @@
       <w:lvlText w:val="%5."/>
       <w:lvlJc w:val="left"/>
       <w:pPr>
-        <w:tabs>
-          <w:tab w:val="num" w:pos="2880"/>
-        </w:tabs>
-        <w:ind w:left="3360" w:hanging="480"/>
+        <w:ind w:left="3600" w:hanging="480"/>
       </w:pPr>
     </w:lvl>
     <w:lvl w:ilvl="5">
@@ -2122,10 +1922,7 @@
       <w:lvlText w:val="%6."/>
       <w:lvlJc w:val="left"/>
       <w:pPr>
-        <w:tabs>
-          <w:tab w:val="num" w:pos="3600"/>
-        </w:tabs>
-        <w:ind w:left="4080" w:hanging="480"/>
+        <w:ind w:left="4320" w:hanging="480"/>
       </w:pPr>
     </w:lvl>
     <w:lvl w:ilvl="6">
@@ -2134,10 +1931,7 @@
       <w:lvlText w:val="%7."/>
       <w:lvlJc w:val="left"/>
       <w:pPr>
-        <w:tabs>
-          <w:tab w:val="num" w:pos="4320"/>
-        </w:tabs>
-        <w:ind w:left="4800" w:hanging="480"/>
+        <w:ind w:left="5040" w:hanging="480"/>
       </w:pPr>
     </w:lvl>
     <w:lvl w:ilvl="7">
@@ -2146,10 +1940,7 @@
       <w:lvlText w:val="%8."/>
       <w:lvlJc w:val="left"/>
       <w:pPr>
-        <w:tabs>
-          <w:tab w:val="num" w:pos="5040"/>
-        </w:tabs>
-        <w:ind w:left="5520" w:hanging="480"/>
+        <w:ind w:left="5760" w:hanging="480"/>
       </w:pPr>
     </w:lvl>
     <w:lvl w:ilvl="8">
@@ -2158,10 +1949,7 @@
       <w:lvlText w:val="%9."/>
       <w:lvlJc w:val="left"/>
       <w:pPr>
-        <w:tabs>
-          <w:tab w:val="num" w:pos="5760"/>
-        </w:tabs>
-        <w:ind w:left="6240" w:hanging="480"/>
+        <w:ind w:left="6480" w:hanging="480"/>
       </w:pPr>
     </w:lvl>
   </w:abstractNum>
@@ -2763,6 +2551,21 @@
         <w:right w:w="108" w:type="dxa"/>
       </w:tblCellMar>
     </w:tblPr>
+    <w:tblStylePr w:type="firstRow">
+      <w:tblPr>
+        <w:jc w:val="left"/>
+        <w:tblInd w:w="0" w:type="dxa"/>
+      </w:tblPr>
+      <w:trPr>
+        <w:jc w:val="left"/>
+      </w:trPr>
+      <w:tcPr>
+        <w:vAlign w:val="bottom"/>
+        <w:tcBorders>
+          <w:bottom w:val="single"/>
+        </w:tcBorders>
+      </w:tcPr>
+    </w:tblStylePr>
   </w:style>
   <w:style w:type="paragraph" w:customStyle="1" w:styleId="DefinitionTerm">
     <w:name w:val="Definition Term"/>
